--- a/level.docx
+++ b/level.docx
@@ -1,17 +1,29 @@
 
 <file path=word/document.xml><?xml version="1.0" encoding="utf-8"?>
-<w:document xmlns:wpc="http://schemas.microsoft.com/office/word/2010/wordprocessingCanvas" xmlns:mc="http://schemas.openxmlformats.org/markup-compatibility/2006" xmlns:o="urn:schemas-microsoft-com:office:office" xmlns:r="http://schemas.openxmlformats.org/officeDocument/2006/relationships" xmlns:m="http://schemas.openxmlformats.org/officeDocument/2006/math" xmlns:v="urn:schemas-microsoft-com:vml" xmlns:wp14="http://schemas.microsoft.com/office/word/2010/wordprocessingDrawing" xmlns:wp="http://schemas.openxmlformats.org/drawingml/2006/wordprocessingDrawing" xmlns:w10="urn:schemas-microsoft-com:office:word" xmlns:w="http://schemas.openxmlformats.org/wordprocessingml/2006/main" xmlns:w14="http://schemas.microsoft.com/office/word/2010/wordml" xmlns:w15="http://schemas.microsoft.com/office/word/2012/wordml" xmlns:wpg="http://schemas.microsoft.com/office/word/2010/wordprocessingGroup" xmlns:wpi="http://schemas.microsoft.com/office/word/2010/wordprocessingInk" xmlns:wne="http://schemas.microsoft.com/office/word/2006/wordml" xmlns:wps="http://schemas.microsoft.com/office/word/2010/wordprocessingShape" mc:Ignorable="w14 w15 wp14">
+<w:document xmlns:wpc="http://schemas.microsoft.com/office/word/2010/wordprocessingCanvas" xmlns:mo="http://schemas.microsoft.com/office/mac/office/2008/main" xmlns:mc="http://schemas.openxmlformats.org/markup-compatibility/2006" xmlns:mv="urn:schemas-microsoft-com:mac:vml" xmlns:o="urn:schemas-microsoft-com:office:office" xmlns:r="http://schemas.openxmlformats.org/officeDocument/2006/relationships" xmlns:m="http://schemas.openxmlformats.org/officeDocument/2006/math" xmlns:v="urn:schemas-microsoft-com:vml" xmlns:wp14="http://schemas.microsoft.com/office/word/2010/wordprocessingDrawing" xmlns:wp="http://schemas.openxmlformats.org/drawingml/2006/wordprocessingDrawing" xmlns:w10="urn:schemas-microsoft-com:office:word" xmlns:w="http://schemas.openxmlformats.org/wordprocessingml/2006/main" xmlns:w14="http://schemas.microsoft.com/office/word/2010/wordml" xmlns:w15="http://schemas.microsoft.com/office/word/2012/wordml" xmlns:wpg="http://schemas.microsoft.com/office/word/2010/wordprocessingGroup" xmlns:wpi="http://schemas.microsoft.com/office/word/2010/wordprocessingInk" xmlns:wne="http://schemas.microsoft.com/office/word/2006/wordml" xmlns:wps="http://schemas.microsoft.com/office/word/2010/wordprocessingShape" mc:Ignorable="w14 w15 wp14">
   <w:body>
     <w:p>
       <w:pPr>
         <w:rPr>
-          <w:rFonts w:ascii="Arial" w:hAnsi="Arial" w:cs="Arial" w:hint="eastAsia"/>
+          <w:rFonts w:ascii="Arial" w:hAnsi="Arial" w:cs="Arial"/>
           <w:color w:val="333333"/>
           <w:sz w:val="40"/>
           <w:szCs w:val="18"/>
           <w:shd w:val="pct15" w:color="auto" w:fill="FFFFFF"/>
         </w:rPr>
       </w:pPr>
+      <w:r>
+        <w:rPr>
+          <w:rFonts w:ascii="Arial" w:hAnsi="Arial" w:cs="Arial"/>
+          <w:color w:val="333333"/>
+          <w:sz w:val="40"/>
+          <w:szCs w:val="18"/>
+          <w:shd w:val="pct15" w:color="auto" w:fill="FFFFFF"/>
+        </w:rPr>
+        <w:t>1884</w:t>
+      </w:r>
+      <w:bookmarkStart w:id="0" w:name="_GoBack"/>
+      <w:bookmarkEnd w:id="0"/>
     </w:p>
     <w:p>
       <w:pPr>
@@ -77,7 +89,7 @@
     </w:p>
     <w:tbl>
       <w:tblPr>
-        <w:tblStyle w:val="TableGrid"/>
+        <w:tblStyle w:val="a3"/>
         <w:tblW w:w="0" w:type="auto"/>
         <w:jc w:val="center"/>
         <w:tblLook w:val="04A0" w:firstRow="1" w:lastRow="0" w:firstColumn="1" w:lastColumn="0" w:noHBand="0" w:noVBand="1"/>
@@ -484,7 +496,7 @@
     <w:p>
       <w:pPr>
         <w:rPr>
-          <w:rFonts w:ascii="Arial" w:hAnsi="Arial" w:cs="Arial" w:hint="eastAsia"/>
+          <w:rFonts w:ascii="Arial" w:hAnsi="Arial" w:cs="Arial"/>
           <w:color w:val="333333"/>
           <w:sz w:val="40"/>
           <w:szCs w:val="18"/>
@@ -494,7 +506,7 @@
     </w:p>
     <w:tbl>
       <w:tblPr>
-        <w:tblStyle w:val="TableGrid"/>
+        <w:tblStyle w:val="a3"/>
         <w:tblW w:w="0" w:type="auto"/>
         <w:tblLook w:val="04A0" w:firstRow="1" w:lastRow="0" w:firstColumn="1" w:lastColumn="0" w:noHBand="0" w:noVBand="1"/>
       </w:tblPr>
@@ -511,15 +523,15 @@
             <w:pPr>
               <w:jc w:val="center"/>
               <w:rPr>
+                <w:rFonts w:ascii="Arial" w:hAnsi="Arial" w:cs="Arial"/>
+                <w:color w:val="333333"/>
+                <w:szCs w:val="21"/>
+              </w:rPr>
+            </w:pPr>
+            <w:r>
+              <w:rPr>
                 <w:rFonts w:ascii="Arial" w:hAnsi="Arial" w:cs="Arial" w:hint="eastAsia"/>
                 <w:color w:val="333333"/>
-                <w:szCs w:val="21"/>
-              </w:rPr>
-            </w:pPr>
-            <w:r>
-              <w:rPr>
-                <w:rFonts w:ascii="Arial" w:hAnsi="Arial" w:cs="Arial" w:hint="eastAsia"/>
-                <w:color w:val="333333"/>
                 <w:sz w:val="24"/>
                 <w:szCs w:val="21"/>
               </w:rPr>
@@ -535,7 +547,7 @@
             <w:pPr>
               <w:jc w:val="center"/>
               <w:rPr>
-                <w:rFonts w:ascii="Arial" w:hAnsi="Arial" w:cs="Arial" w:hint="eastAsia"/>
+                <w:rFonts w:ascii="Arial" w:hAnsi="Arial" w:cs="Arial"/>
                 <w:color w:val="333333"/>
                 <w:szCs w:val="21"/>
               </w:rPr>
@@ -560,25 +572,25 @@
             <w:pPr>
               <w:jc w:val="center"/>
               <w:rPr>
+                <w:rFonts w:ascii="Arial" w:hAnsi="Arial" w:cs="Arial"/>
+                <w:color w:val="333333"/>
+                <w:szCs w:val="21"/>
+              </w:rPr>
+            </w:pPr>
+            <w:r>
+              <w:rPr>
+                <w:rFonts w:ascii="Arial" w:hAnsi="Arial" w:cs="Arial"/>
+                <w:color w:val="333333"/>
+                <w:szCs w:val="21"/>
+              </w:rPr>
+              <w:t>M</w:t>
+            </w:r>
+            <w:r>
+              <w:rPr>
                 <w:rFonts w:ascii="Arial" w:hAnsi="Arial" w:cs="Arial" w:hint="eastAsia"/>
                 <w:color w:val="333333"/>
                 <w:szCs w:val="21"/>
               </w:rPr>
-            </w:pPr>
-            <w:r>
-              <w:rPr>
-                <w:rFonts w:ascii="Arial" w:hAnsi="Arial" w:cs="Arial"/>
-                <w:color w:val="333333"/>
-                <w:szCs w:val="21"/>
-              </w:rPr>
-              <w:t>M</w:t>
-            </w:r>
-            <w:r>
-              <w:rPr>
-                <w:rFonts w:ascii="Arial" w:hAnsi="Arial" w:cs="Arial" w:hint="eastAsia"/>
-                <w:color w:val="333333"/>
-                <w:szCs w:val="21"/>
-              </w:rPr>
               <w:t>ove</w:t>
             </w:r>
           </w:p>
@@ -591,7 +603,7 @@
             <w:pPr>
               <w:jc w:val="center"/>
               <w:rPr>
-                <w:rFonts w:ascii="Arial" w:hAnsi="Arial" w:cs="Arial" w:hint="eastAsia"/>
+                <w:rFonts w:ascii="Arial" w:hAnsi="Arial" w:cs="Arial"/>
                 <w:color w:val="333333"/>
                 <w:szCs w:val="21"/>
               </w:rPr>
@@ -616,10 +628,49 @@
             <w:pPr>
               <w:jc w:val="center"/>
               <w:rPr>
+                <w:rFonts w:ascii="Arial" w:hAnsi="Arial" w:cs="Arial"/>
+                <w:color w:val="333333"/>
+                <w:szCs w:val="21"/>
+              </w:rPr>
+            </w:pPr>
+            <w:r>
+              <w:rPr>
+                <w:rFonts w:ascii="Arial" w:hAnsi="Arial" w:cs="Arial"/>
+                <w:color w:val="333333"/>
+                <w:szCs w:val="21"/>
+              </w:rPr>
+              <w:t>L</w:t>
+            </w:r>
+            <w:r>
+              <w:rPr>
                 <w:rFonts w:ascii="Arial" w:hAnsi="Arial" w:cs="Arial" w:hint="eastAsia"/>
                 <w:color w:val="333333"/>
                 <w:szCs w:val="21"/>
               </w:rPr>
+              <w:t>evel</w:t>
+            </w:r>
+            <w:r>
+              <w:rPr>
+                <w:rFonts w:ascii="Arial" w:hAnsi="Arial" w:cs="Arial"/>
+                <w:color w:val="333333"/>
+                <w:szCs w:val="21"/>
+              </w:rPr>
+              <w:t xml:space="preserve"> manager</w:t>
+            </w:r>
+          </w:p>
+        </w:tc>
+        <w:tc>
+          <w:tcPr>
+            <w:tcW w:w="5531" w:type="dxa"/>
+          </w:tcPr>
+          <w:p>
+            <w:pPr>
+              <w:jc w:val="center"/>
+              <w:rPr>
+                <w:rFonts w:ascii="Arial" w:hAnsi="Arial" w:cs="Arial"/>
+                <w:color w:val="333333"/>
+                <w:szCs w:val="21"/>
+              </w:rPr>
             </w:pPr>
             <w:r>
               <w:rPr>
@@ -635,45 +686,6 @@
                 <w:color w:val="333333"/>
                 <w:szCs w:val="21"/>
               </w:rPr>
-              <w:t>evel</w:t>
-            </w:r>
-            <w:r>
-              <w:rPr>
-                <w:rFonts w:ascii="Arial" w:hAnsi="Arial" w:cs="Arial"/>
-                <w:color w:val="333333"/>
-                <w:szCs w:val="21"/>
-              </w:rPr>
-              <w:t xml:space="preserve"> manager</w:t>
-            </w:r>
-          </w:p>
-        </w:tc>
-        <w:tc>
-          <w:tcPr>
-            <w:tcW w:w="5531" w:type="dxa"/>
-          </w:tcPr>
-          <w:p>
-            <w:pPr>
-              <w:jc w:val="center"/>
-              <w:rPr>
-                <w:rFonts w:ascii="Arial" w:hAnsi="Arial" w:cs="Arial" w:hint="eastAsia"/>
-                <w:color w:val="333333"/>
-                <w:szCs w:val="21"/>
-              </w:rPr>
-            </w:pPr>
-            <w:r>
-              <w:rPr>
-                <w:rFonts w:ascii="Arial" w:hAnsi="Arial" w:cs="Arial"/>
-                <w:color w:val="333333"/>
-                <w:szCs w:val="21"/>
-              </w:rPr>
-              <w:t>L</w:t>
-            </w:r>
-            <w:r>
-              <w:rPr>
-                <w:rFonts w:ascii="Arial" w:hAnsi="Arial" w:cs="Arial" w:hint="eastAsia"/>
-                <w:color w:val="333333"/>
-                <w:szCs w:val="21"/>
-              </w:rPr>
               <w:t xml:space="preserve">oad </w:t>
             </w:r>
             <w:r>
@@ -692,8 +704,6 @@
               </w:rPr>
               <w:t>, first level is chosen by player, others appear randomly</w:t>
             </w:r>
-            <w:bookmarkStart w:id="0" w:name="_GoBack"/>
-            <w:bookmarkEnd w:id="0"/>
           </w:p>
         </w:tc>
       </w:tr>
@@ -706,17 +716,17 @@
             <w:pPr>
               <w:jc w:val="center"/>
               <w:rPr>
+                <w:rFonts w:ascii="Arial" w:hAnsi="Arial" w:cs="Arial"/>
+                <w:color w:val="333333"/>
+                <w:szCs w:val="21"/>
+              </w:rPr>
+            </w:pPr>
+            <w:r>
+              <w:rPr>
                 <w:rFonts w:ascii="Arial" w:hAnsi="Arial" w:cs="Arial" w:hint="eastAsia"/>
                 <w:color w:val="333333"/>
                 <w:szCs w:val="21"/>
               </w:rPr>
-            </w:pPr>
-            <w:r>
-              <w:rPr>
-                <w:rFonts w:ascii="Arial" w:hAnsi="Arial" w:cs="Arial" w:hint="eastAsia"/>
-                <w:color w:val="333333"/>
-                <w:szCs w:val="21"/>
-              </w:rPr>
               <w:t>Game manager</w:t>
             </w:r>
           </w:p>
@@ -729,7 +739,7 @@
             <w:pPr>
               <w:jc w:val="center"/>
               <w:rPr>
-                <w:rFonts w:ascii="Arial" w:hAnsi="Arial" w:cs="Arial" w:hint="eastAsia"/>
+                <w:rFonts w:ascii="Arial" w:hAnsi="Arial" w:cs="Arial"/>
                 <w:color w:val="333333"/>
                 <w:szCs w:val="21"/>
               </w:rPr>
@@ -786,17 +796,17 @@
             <w:pPr>
               <w:jc w:val="center"/>
               <w:rPr>
+                <w:rFonts w:ascii="Arial" w:hAnsi="Arial" w:cs="Arial"/>
+                <w:color w:val="333333"/>
+                <w:szCs w:val="21"/>
+              </w:rPr>
+            </w:pPr>
+            <w:r>
+              <w:rPr>
                 <w:rFonts w:ascii="Arial" w:hAnsi="Arial" w:cs="Arial" w:hint="eastAsia"/>
                 <w:color w:val="333333"/>
                 <w:szCs w:val="21"/>
               </w:rPr>
-            </w:pPr>
-            <w:r>
-              <w:rPr>
-                <w:rFonts w:ascii="Arial" w:hAnsi="Arial" w:cs="Arial" w:hint="eastAsia"/>
-                <w:color w:val="333333"/>
-                <w:szCs w:val="21"/>
-              </w:rPr>
               <w:t>Network manager</w:t>
             </w:r>
           </w:p>
@@ -809,7 +819,7 @@
             <w:pPr>
               <w:jc w:val="center"/>
               <w:rPr>
-                <w:rFonts w:ascii="Arial" w:hAnsi="Arial" w:cs="Arial" w:hint="eastAsia"/>
+                <w:rFonts w:ascii="Arial" w:hAnsi="Arial" w:cs="Arial"/>
                 <w:color w:val="333333"/>
                 <w:szCs w:val="21"/>
               </w:rPr>
@@ -829,17 +839,17 @@
             <w:pPr>
               <w:jc w:val="center"/>
               <w:rPr>
+                <w:rFonts w:ascii="Arial" w:hAnsi="Arial" w:cs="Arial"/>
+                <w:color w:val="333333"/>
+                <w:szCs w:val="21"/>
+              </w:rPr>
+            </w:pPr>
+            <w:r>
+              <w:rPr>
                 <w:rFonts w:ascii="Arial" w:hAnsi="Arial" w:cs="Arial" w:hint="eastAsia"/>
                 <w:color w:val="333333"/>
                 <w:szCs w:val="21"/>
               </w:rPr>
-            </w:pPr>
-            <w:r>
-              <w:rPr>
-                <w:rFonts w:ascii="Arial" w:hAnsi="Arial" w:cs="Arial" w:hint="eastAsia"/>
-                <w:color w:val="333333"/>
-                <w:szCs w:val="21"/>
-              </w:rPr>
               <w:t>Hurt</w:t>
             </w:r>
           </w:p>
@@ -852,7 +862,7 @@
             <w:pPr>
               <w:jc w:val="center"/>
               <w:rPr>
-                <w:rFonts w:ascii="Arial" w:hAnsi="Arial" w:cs="Arial" w:hint="eastAsia"/>
+                <w:rFonts w:ascii="Arial" w:hAnsi="Arial" w:cs="Arial"/>
                 <w:color w:val="333333"/>
                 <w:szCs w:val="21"/>
               </w:rPr>
@@ -896,7 +906,7 @@
             <w:pPr>
               <w:jc w:val="center"/>
               <w:rPr>
-                <w:rFonts w:ascii="Arial" w:hAnsi="Arial" w:cs="Arial" w:hint="eastAsia"/>
+                <w:rFonts w:ascii="Arial" w:hAnsi="Arial" w:cs="Arial"/>
                 <w:color w:val="333333"/>
                 <w:szCs w:val="21"/>
               </w:rPr>
@@ -963,7 +973,7 @@
     <w:p>
       <w:pPr>
         <w:rPr>
-          <w:rFonts w:ascii="Arial" w:hAnsi="Arial" w:cs="Arial" w:hint="eastAsia"/>
+          <w:rFonts w:ascii="Arial" w:hAnsi="Arial" w:cs="Arial"/>
           <w:color w:val="333333"/>
           <w:sz w:val="40"/>
           <w:szCs w:val="18"/>
@@ -995,7 +1005,7 @@
     </w:rPrDefault>
     <w:pPrDefault/>
   </w:docDefaults>
-  <w:latentStyles w:defLockedState="0" w:defUIPriority="99" w:defSemiHidden="0" w:defUnhideWhenUsed="0" w:defQFormat="0" w:count="371">
+  <w:latentStyles w:defLockedState="0" w:defUIPriority="99" w:defSemiHidden="0" w:defUnhideWhenUsed="0" w:defQFormat="0" w:count="380">
     <w:lsdException w:name="Normal" w:uiPriority="0" w:qFormat="1"/>
     <w:lsdException w:name="heading 1" w:uiPriority="9" w:qFormat="1"/>
     <w:lsdException w:name="heading 2" w:semiHidden="1" w:uiPriority="9" w:unhideWhenUsed="1" w:qFormat="1"/>
@@ -1368,7 +1378,7 @@
     <w:lsdException w:name="List Table 6 Colorful Accent 6" w:uiPriority="51"/>
     <w:lsdException w:name="List Table 7 Colorful Accent 6" w:uiPriority="52"/>
   </w:latentStyles>
-  <w:style w:type="paragraph" w:default="1" w:styleId="Normal">
+  <w:style w:type="paragraph" w:default="1" w:styleId="a">
     <w:name w:val="Normal"/>
     <w:qFormat/>
     <w:pPr>
@@ -1376,13 +1386,13 @@
       <w:jc w:val="both"/>
     </w:pPr>
   </w:style>
-  <w:style w:type="character" w:default="1" w:styleId="DefaultParagraphFont">
+  <w:style w:type="character" w:default="1" w:styleId="a0">
     <w:name w:val="Default Paragraph Font"/>
     <w:uiPriority w:val="1"/>
     <w:semiHidden/>
     <w:unhideWhenUsed/>
   </w:style>
-  <w:style w:type="table" w:default="1" w:styleId="TableNormal">
+  <w:style w:type="table" w:default="1" w:styleId="a1">
     <w:name w:val="Normal Table"/>
     <w:uiPriority w:val="99"/>
     <w:semiHidden/>
@@ -1397,15 +1407,15 @@
       </w:tblCellMar>
     </w:tblPr>
   </w:style>
-  <w:style w:type="numbering" w:default="1" w:styleId="NoList">
+  <w:style w:type="numbering" w:default="1" w:styleId="a2">
     <w:name w:val="No List"/>
     <w:uiPriority w:val="99"/>
     <w:semiHidden/>
     <w:unhideWhenUsed/>
   </w:style>
-  <w:style w:type="table" w:styleId="TableGrid">
+  <w:style w:type="table" w:styleId="a3">
     <w:name w:val="Table Grid"/>
-    <w:basedOn w:val="TableNormal"/>
+    <w:basedOn w:val="a1"/>
     <w:uiPriority w:val="39"/>
     <w:rsid w:val="008441CB"/>
     <w:tblPr>
